--- a/capstone_titlepage.docx
+++ b/capstone_titlepage.docx
@@ -68,7 +68,7 @@
           <w:sz w:val="44"/>
           <w:szCs w:val="44"/>
         </w:rPr>
-        <w:t xml:space="preserve">Manifold Structure of </w:t>
+        <w:t>Manifold Structure of</w:t>
       </w:r>
       <w:r>
         <w:rPr>
@@ -78,8 +78,20 @@
           <w:sz w:val="44"/>
           <w:szCs w:val="44"/>
         </w:rPr>
-        <w:t>High-Dimensional</w:t>
-      </w:r>
+        <w:t xml:space="preserve"> </w:t>
+      </w:r>
+    </w:p>
+    <w:p>
+      <w:pPr>
+        <w:jc w:val="center"/>
+        <w:rPr>
+          <w:rFonts w:ascii="Times New Roman" w:hAnsi="Times New Roman" w:cs="Times New Roman"/>
+          <w:b w:val="1"/>
+          <w:bCs w:val="1"/>
+          <w:sz w:val="40"/>
+          <w:szCs w:val="40"/>
+        </w:rPr>
+      </w:pPr>
       <w:r>
         <w:rPr>
           <w:rFonts w:ascii="Times New Roman" w:hAnsi="Times New Roman" w:cs="Times New Roman"/>
@@ -88,9 +100,23 @@
           <w:sz w:val="44"/>
           <w:szCs w:val="44"/>
         </w:rPr>
+        <w:t>Artificial and Biological Neural Networks</w:t>
+      </w:r>
+      <w:r>
+        <w:rPr>
+          <w:rFonts w:ascii="Times New Roman" w:hAnsi="Times New Roman" w:cs="Times New Roman"/>
+          <w:b w:val="1"/>
+          <w:bCs w:val="1"/>
+          <w:sz w:val="40"/>
+          <w:szCs w:val="40"/>
+        </w:rPr>
         <w:t xml:space="preserve"> </w:t>
       </w:r>
-      <w:r>
+    </w:p>
+    <w:p>
+      <w:pPr>
+        <w:pStyle w:val="Normal"/>
+        <w:jc w:val="center"/>
         <w:rPr>
           <w:rFonts w:ascii="Times New Roman" w:hAnsi="Times New Roman" w:cs="Times New Roman"/>
           <w:b w:val="1"/>
@@ -98,28 +124,19 @@
           <w:sz w:val="44"/>
           <w:szCs w:val="44"/>
         </w:rPr>
-        <w:t xml:space="preserve">Data in </w:t>
-      </w:r>
-      <w:r>
-        <w:rPr>
-          <w:rFonts w:ascii="Times New Roman" w:hAnsi="Times New Roman" w:cs="Times New Roman"/>
-          <w:b w:val="1"/>
-          <w:bCs w:val="1"/>
-          <w:sz w:val="44"/>
-          <w:szCs w:val="44"/>
-        </w:rPr>
-        <w:t>Artificial and Biological Neural Networks</w:t>
-      </w:r>
-      <w:r>
-        <w:rPr>
-          <w:rFonts w:ascii="Times New Roman" w:hAnsi="Times New Roman" w:cs="Times New Roman"/>
-          <w:b w:val="1"/>
-          <w:bCs w:val="1"/>
-          <w:sz w:val="40"/>
-          <w:szCs w:val="40"/>
-        </w:rPr>
-        <w:t xml:space="preserve"> </w:t>
-      </w:r>
+      </w:pPr>
+    </w:p>
+    <w:p>
+      <w:pPr>
+        <w:jc w:val="center"/>
+        <w:rPr>
+          <w:rFonts w:ascii="Times New Roman" w:hAnsi="Times New Roman" w:cs="Times New Roman"/>
+          <w:b w:val="1"/>
+          <w:bCs w:val="1"/>
+          <w:sz w:val="36"/>
+          <w:szCs w:val="36"/>
+        </w:rPr>
+      </w:pPr>
     </w:p>
     <w:p>
       <w:pPr>
@@ -129,18 +146,6 @@
           <w:rFonts w:ascii="Times New Roman" w:hAnsi="Times New Roman" w:cs="Times New Roman"/>
           <w:b w:val="1"/>
           <w:bCs w:val="1"/>
-          <w:sz w:val="44"/>
-          <w:szCs w:val="44"/>
-        </w:rPr>
-      </w:pPr>
-    </w:p>
-    <w:p>
-      <w:pPr>
-        <w:jc w:val="center"/>
-        <w:rPr>
-          <w:rFonts w:ascii="Times New Roman" w:hAnsi="Times New Roman" w:cs="Times New Roman"/>
-          <w:b w:val="1"/>
-          <w:bCs w:val="1"/>
           <w:sz w:val="36"/>
           <w:szCs w:val="36"/>
         </w:rPr>
@@ -148,7 +153,6 @@
     </w:p>
     <w:p>
       <w:pPr>
-        <w:pStyle w:val="Normal"/>
         <w:jc w:val="center"/>
         <w:rPr>
           <w:rFonts w:ascii="Times New Roman" w:hAnsi="Times New Roman" w:cs="Times New Roman"/>
@@ -158,10 +162,7 @@
           <w:szCs w:val="36"/>
         </w:rPr>
       </w:pPr>
-    </w:p>
-    <w:p>
-      <w:pPr>
-        <w:jc w:val="center"/>
+      <w:r>
         <w:rPr>
           <w:rFonts w:ascii="Times New Roman" w:hAnsi="Times New Roman" w:cs="Times New Roman"/>
           <w:b w:val="1"/>
@@ -169,7 +170,8 @@
           <w:sz w:val="36"/>
           <w:szCs w:val="36"/>
         </w:rPr>
-      </w:pPr>
+        <w:t xml:space="preserve">Zhang </w:t>
+      </w:r>
       <w:r>
         <w:rPr>
           <w:rFonts w:ascii="Times New Roman" w:hAnsi="Times New Roman" w:cs="Times New Roman"/>
@@ -178,27 +180,7 @@
           <w:sz w:val="36"/>
           <w:szCs w:val="36"/>
         </w:rPr>
-        <w:t>Z</w:t>
-      </w:r>
-      <w:r>
-        <w:rPr>
-          <w:rFonts w:ascii="Times New Roman" w:hAnsi="Times New Roman" w:cs="Times New Roman"/>
-          <w:b w:val="1"/>
-          <w:bCs w:val="1"/>
-          <w:sz w:val="36"/>
-          <w:szCs w:val="36"/>
-        </w:rPr>
-        <w:t>HANG</w:t>
-      </w:r>
-      <w:r>
-        <w:rPr>
-          <w:rFonts w:ascii="Times New Roman" w:hAnsi="Times New Roman" w:cs="Times New Roman"/>
-          <w:b w:val="1"/>
-          <w:bCs w:val="1"/>
-          <w:sz w:val="36"/>
-          <w:szCs w:val="36"/>
-        </w:rPr>
-        <w:t xml:space="preserve"> Liu</w:t>
+        <w:t>Liu</w:t>
       </w:r>
     </w:p>
     <w:p>
